--- a/Отчет 2.docx
+++ b/Отчет 2.docx
@@ -2513,7 +2513,27 @@
           <w:sz w:val="28"/>
           <w:szCs w:val="28"/>
         </w:rPr>
-        <w:t>В блоке подстановки K производится замена 32 бит информации, поступившей из сумматоре </w:t>
+        <w:t xml:space="preserve">В блоке подстановки K производится замена 32 бит информации, поступившей </w:t>
+      </w:r>
+      <w:bookmarkStart w:id="0" w:name="_GoBack"/>
+      <w:bookmarkEnd w:id="0"/>
+      <w:r>
+        <w:rPr>
+          <w:rFonts w:ascii="Times New Roman" w:hAnsi="Times New Roman" w:cs="Times New Roman"/>
+          <w:color w:val="111111"/>
+          <w:sz w:val="28"/>
+          <w:szCs w:val="28"/>
+        </w:rPr>
+        <w:t>из сумматора</w:t>
+      </w:r>
+      <w:r>
+        <w:rPr>
+          <w:rFonts w:ascii="Times New Roman" w:hAnsi="Times New Roman" w:cs="Times New Roman"/>
+          <w:color w:val="111111"/>
+          <w:sz w:val="28"/>
+          <w:szCs w:val="28"/>
+        </w:rPr>
+        <w:t> </w:t>
       </w:r>
       <w:r>
         <w:rPr>
@@ -7503,8 +7523,6 @@
         </w:rPr>
         <w:t xml:space="preserve"> </w:t>
       </w:r>
-      <w:bookmarkStart w:id="0" w:name="_GoBack"/>
-      <w:bookmarkEnd w:id="0"/>
     </w:p>
     <w:p>
       <w:pPr>
@@ -10134,7 +10152,7 @@
 </file>
 
 <file path=customXml/itemProps1.xml><?xml version="1.0" encoding="utf-8"?>
-<ds:datastoreItem xmlns:ds="http://schemas.openxmlformats.org/officeDocument/2006/customXml" ds:itemID="{E8F23503-2BBF-4668-AE4E-B2080FE61762}">
+<ds:datastoreItem xmlns:ds="http://schemas.openxmlformats.org/officeDocument/2006/customXml" ds:itemID="{AABCEA7C-616D-4810-9998-109C62D47266}">
   <ds:schemaRefs>
     <ds:schemaRef ds:uri="http://schemas.openxmlformats.org/officeDocument/2006/bibliography"/>
   </ds:schemaRefs>
